--- a/Assignment D/Narrative.docx
+++ b/Assignment D/Narrative.docx
@@ -22,10 +22,7 @@
         <w:t xml:space="preserve">November </w:t>
       </w:r>
       <w:r>
-        <w:t>6</w:t>
-      </w:r>
-      <w:r>
-        <w:t>st</w:t>
+        <w:t>15th</w:t>
       </w:r>
       <w:r>
         <w:t>, 2019</w:t>
@@ -352,32 +349,6 @@
       </w:r>
       <w:bookmarkStart w:id="0" w:name="_GoBack"/>
       <w:bookmarkEnd w:id="0"/>
-    </w:p>
-    <w:p/>
-    <w:p>
-      <w:r>
-        <w:t>Known bugs:</w:t>
-      </w:r>
-    </w:p>
-    <w:p/>
-    <w:p>
-      <w:r>
-        <w:t xml:space="preserve">When a new chat server is created it takes in the topic name and </w:t>
-      </w:r>
-      <w:r>
-        <w:t>find the cert file with the topic name and PEM at the end of the cert name.</w:t>
-      </w:r>
-    </w:p>
-    <w:p>
-      <w:r>
-        <w:t xml:space="preserve">The certificates work to allow users to send information </w:t>
-      </w:r>
-      <w:r>
-        <w:t>back and forth between the client and the server he or she is connected to. Known bugs are when a client disconnects from a chat server using SIGTERM there is a chance a segmentation fault will occur. If the client disconnects from the directory server with SIGTERM the directory server will crash.</w:t>
-      </w:r>
-      <w:r>
-        <w:t xml:space="preserve"> If the server disconnects from the directory server there is a chance the directory server will crash</w:t>
-      </w:r>
     </w:p>
     <w:sectPr>
       <w:pgSz w:w="12240" w:h="15840"/>
